--- a/Listen-Templates/2016_2017/Semester_1/Absenzenlisten-Template_2016_2017_1_Mo.docx
+++ b/Listen-Templates/2016_2017/Semester_1/Absenzenlisten-Template_2016_2017_1_Mo.docx
@@ -1751,6 +1751,10 @@
           <w:p>
             <w:pPr>
               <w:jc w:val="center"/>
+              <w:rPr>
+                <w:sz w:val="20"/>
+                <w:szCs w:val="20"/>
+              </w:rPr>
             </w:pPr>
           </w:p>
         </w:tc>
@@ -1772,6 +1776,10 @@
           <w:p>
             <w:pPr>
               <w:jc w:val="center"/>
+              <w:rPr>
+                <w:sz w:val="20"/>
+                <w:szCs w:val="20"/>
+              </w:rPr>
             </w:pPr>
           </w:p>
         </w:tc>
@@ -2623,6 +2631,10 @@
           <w:p>
             <w:pPr>
               <w:jc w:val="center"/>
+              <w:rPr>
+                <w:sz w:val="20"/>
+                <w:szCs w:val="20"/>
+              </w:rPr>
             </w:pPr>
           </w:p>
         </w:tc>
@@ -2644,6 +2656,10 @@
           <w:p>
             <w:pPr>
               <w:jc w:val="center"/>
+              <w:rPr>
+                <w:sz w:val="20"/>
+                <w:szCs w:val="20"/>
+              </w:rPr>
             </w:pPr>
           </w:p>
         </w:tc>
@@ -3461,6 +3477,10 @@
           <w:p>
             <w:pPr>
               <w:jc w:val="center"/>
+              <w:rPr>
+                <w:sz w:val="20"/>
+                <w:szCs w:val="20"/>
+              </w:rPr>
             </w:pPr>
           </w:p>
         </w:tc>
@@ -3482,6 +3502,10 @@
           <w:p>
             <w:pPr>
               <w:jc w:val="center"/>
+              <w:rPr>
+                <w:sz w:val="20"/>
+                <w:szCs w:val="20"/>
+              </w:rPr>
             </w:pPr>
           </w:p>
         </w:tc>
@@ -4299,6 +4323,10 @@
           <w:p>
             <w:pPr>
               <w:jc w:val="center"/>
+              <w:rPr>
+                <w:sz w:val="20"/>
+                <w:szCs w:val="20"/>
+              </w:rPr>
             </w:pPr>
           </w:p>
         </w:tc>
@@ -4320,6 +4348,10 @@
           <w:p>
             <w:pPr>
               <w:jc w:val="center"/>
+              <w:rPr>
+                <w:sz w:val="20"/>
+                <w:szCs w:val="20"/>
+              </w:rPr>
             </w:pPr>
           </w:p>
         </w:tc>
@@ -5137,6 +5169,10 @@
           <w:p>
             <w:pPr>
               <w:jc w:val="center"/>
+              <w:rPr>
+                <w:sz w:val="20"/>
+                <w:szCs w:val="20"/>
+              </w:rPr>
             </w:pPr>
           </w:p>
         </w:tc>
@@ -5158,6 +5194,10 @@
           <w:p>
             <w:pPr>
               <w:jc w:val="center"/>
+              <w:rPr>
+                <w:sz w:val="20"/>
+                <w:szCs w:val="20"/>
+              </w:rPr>
             </w:pPr>
           </w:p>
         </w:tc>
@@ -5975,6 +6015,10 @@
           <w:p>
             <w:pPr>
               <w:jc w:val="center"/>
+              <w:rPr>
+                <w:sz w:val="20"/>
+                <w:szCs w:val="20"/>
+              </w:rPr>
             </w:pPr>
           </w:p>
         </w:tc>
@@ -5996,6 +6040,10 @@
           <w:p>
             <w:pPr>
               <w:jc w:val="center"/>
+              <w:rPr>
+                <w:sz w:val="20"/>
+                <w:szCs w:val="20"/>
+              </w:rPr>
             </w:pPr>
           </w:p>
         </w:tc>
@@ -6813,6 +6861,10 @@
           <w:p>
             <w:pPr>
               <w:jc w:val="center"/>
+              <w:rPr>
+                <w:sz w:val="20"/>
+                <w:szCs w:val="20"/>
+              </w:rPr>
             </w:pPr>
           </w:p>
         </w:tc>
@@ -6834,6 +6886,10 @@
           <w:p>
             <w:pPr>
               <w:jc w:val="center"/>
+              <w:rPr>
+                <w:sz w:val="20"/>
+                <w:szCs w:val="20"/>
+              </w:rPr>
             </w:pPr>
           </w:p>
         </w:tc>
@@ -7651,6 +7707,10 @@
           <w:p>
             <w:pPr>
               <w:jc w:val="center"/>
+              <w:rPr>
+                <w:sz w:val="20"/>
+                <w:szCs w:val="20"/>
+              </w:rPr>
             </w:pPr>
           </w:p>
         </w:tc>
@@ -7672,6 +7732,10 @@
           <w:p>
             <w:pPr>
               <w:jc w:val="center"/>
+              <w:rPr>
+                <w:sz w:val="20"/>
+                <w:szCs w:val="20"/>
+              </w:rPr>
             </w:pPr>
           </w:p>
         </w:tc>
@@ -8489,6 +8553,10 @@
           <w:p>
             <w:pPr>
               <w:jc w:val="center"/>
+              <w:rPr>
+                <w:sz w:val="20"/>
+                <w:szCs w:val="20"/>
+              </w:rPr>
             </w:pPr>
           </w:p>
         </w:tc>
@@ -8510,6 +8578,10 @@
           <w:p>
             <w:pPr>
               <w:jc w:val="center"/>
+              <w:rPr>
+                <w:sz w:val="20"/>
+                <w:szCs w:val="20"/>
+              </w:rPr>
             </w:pPr>
           </w:p>
         </w:tc>
@@ -9327,6 +9399,10 @@
           <w:p>
             <w:pPr>
               <w:jc w:val="center"/>
+              <w:rPr>
+                <w:sz w:val="20"/>
+                <w:szCs w:val="20"/>
+              </w:rPr>
             </w:pPr>
           </w:p>
         </w:tc>
@@ -9348,6 +9424,10 @@
           <w:p>
             <w:pPr>
               <w:jc w:val="center"/>
+              <w:rPr>
+                <w:sz w:val="20"/>
+                <w:szCs w:val="20"/>
+              </w:rPr>
             </w:pPr>
           </w:p>
         </w:tc>
@@ -10165,6 +10245,10 @@
           <w:p>
             <w:pPr>
               <w:jc w:val="center"/>
+              <w:rPr>
+                <w:sz w:val="20"/>
+                <w:szCs w:val="20"/>
+              </w:rPr>
             </w:pPr>
           </w:p>
         </w:tc>
@@ -10186,6 +10270,10 @@
           <w:p>
             <w:pPr>
               <w:jc w:val="center"/>
+              <w:rPr>
+                <w:sz w:val="20"/>
+                <w:szCs w:val="20"/>
+              </w:rPr>
             </w:pPr>
           </w:p>
         </w:tc>
@@ -11003,6 +11091,10 @@
           <w:p>
             <w:pPr>
               <w:jc w:val="center"/>
+              <w:rPr>
+                <w:sz w:val="20"/>
+                <w:szCs w:val="20"/>
+              </w:rPr>
             </w:pPr>
           </w:p>
         </w:tc>
@@ -11024,6 +11116,10 @@
           <w:p>
             <w:pPr>
               <w:jc w:val="center"/>
+              <w:rPr>
+                <w:sz w:val="20"/>
+                <w:szCs w:val="20"/>
+              </w:rPr>
             </w:pPr>
           </w:p>
         </w:tc>
@@ -11841,6 +11937,10 @@
           <w:p>
             <w:pPr>
               <w:jc w:val="center"/>
+              <w:rPr>
+                <w:sz w:val="20"/>
+                <w:szCs w:val="20"/>
+              </w:rPr>
             </w:pPr>
           </w:p>
         </w:tc>
@@ -11862,6 +11962,10 @@
           <w:p>
             <w:pPr>
               <w:jc w:val="center"/>
+              <w:rPr>
+                <w:sz w:val="20"/>
+                <w:szCs w:val="20"/>
+              </w:rPr>
             </w:pPr>
           </w:p>
         </w:tc>
@@ -12679,6 +12783,10 @@
           <w:p>
             <w:pPr>
               <w:jc w:val="center"/>
+              <w:rPr>
+                <w:sz w:val="20"/>
+                <w:szCs w:val="20"/>
+              </w:rPr>
             </w:pPr>
           </w:p>
         </w:tc>
@@ -12700,6 +12808,10 @@
           <w:p>
             <w:pPr>
               <w:jc w:val="center"/>
+              <w:rPr>
+                <w:sz w:val="20"/>
+                <w:szCs w:val="20"/>
+              </w:rPr>
             </w:pPr>
           </w:p>
         </w:tc>
@@ -13517,6 +13629,10 @@
           <w:p>
             <w:pPr>
               <w:jc w:val="center"/>
+              <w:rPr>
+                <w:sz w:val="20"/>
+                <w:szCs w:val="20"/>
+              </w:rPr>
             </w:pPr>
           </w:p>
         </w:tc>
@@ -13538,6 +13654,10 @@
           <w:p>
             <w:pPr>
               <w:jc w:val="center"/>
+              <w:rPr>
+                <w:sz w:val="20"/>
+                <w:szCs w:val="20"/>
+              </w:rPr>
             </w:pPr>
           </w:p>
         </w:tc>
@@ -14355,6 +14475,10 @@
           <w:p>
             <w:pPr>
               <w:jc w:val="center"/>
+              <w:rPr>
+                <w:sz w:val="20"/>
+                <w:szCs w:val="20"/>
+              </w:rPr>
             </w:pPr>
           </w:p>
         </w:tc>
@@ -14376,6 +14500,10 @@
           <w:p>
             <w:pPr>
               <w:jc w:val="center"/>
+              <w:rPr>
+                <w:sz w:val="20"/>
+                <w:szCs w:val="20"/>
+              </w:rPr>
             </w:pPr>
           </w:p>
         </w:tc>
@@ -15193,6 +15321,10 @@
           <w:p>
             <w:pPr>
               <w:jc w:val="center"/>
+              <w:rPr>
+                <w:sz w:val="20"/>
+                <w:szCs w:val="20"/>
+              </w:rPr>
             </w:pPr>
           </w:p>
         </w:tc>
@@ -15214,6 +15346,10 @@
           <w:p>
             <w:pPr>
               <w:jc w:val="center"/>
+              <w:rPr>
+                <w:sz w:val="20"/>
+                <w:szCs w:val="20"/>
+              </w:rPr>
             </w:pPr>
           </w:p>
         </w:tc>
@@ -16031,6 +16167,10 @@
           <w:p>
             <w:pPr>
               <w:jc w:val="center"/>
+              <w:rPr>
+                <w:sz w:val="20"/>
+                <w:szCs w:val="20"/>
+              </w:rPr>
             </w:pPr>
           </w:p>
         </w:tc>
@@ -16052,6 +16192,10 @@
           <w:p>
             <w:pPr>
               <w:jc w:val="center"/>
+              <w:rPr>
+                <w:sz w:val="20"/>
+                <w:szCs w:val="20"/>
+              </w:rPr>
             </w:pPr>
           </w:p>
         </w:tc>
@@ -16869,6 +17013,10 @@
           <w:p>
             <w:pPr>
               <w:jc w:val="center"/>
+              <w:rPr>
+                <w:sz w:val="20"/>
+                <w:szCs w:val="20"/>
+              </w:rPr>
             </w:pPr>
           </w:p>
         </w:tc>
@@ -16890,6 +17038,10 @@
           <w:p>
             <w:pPr>
               <w:jc w:val="center"/>
+              <w:rPr>
+                <w:sz w:val="20"/>
+                <w:szCs w:val="20"/>
+              </w:rPr>
             </w:pPr>
           </w:p>
         </w:tc>
@@ -17707,6 +17859,10 @@
           <w:p>
             <w:pPr>
               <w:jc w:val="center"/>
+              <w:rPr>
+                <w:sz w:val="20"/>
+                <w:szCs w:val="20"/>
+              </w:rPr>
             </w:pPr>
           </w:p>
         </w:tc>
@@ -17728,6 +17884,10 @@
           <w:p>
             <w:pPr>
               <w:jc w:val="center"/>
+              <w:rPr>
+                <w:sz w:val="20"/>
+                <w:szCs w:val="20"/>
+              </w:rPr>
             </w:pPr>
           </w:p>
         </w:tc>
@@ -18545,6 +18705,10 @@
           <w:p>
             <w:pPr>
               <w:jc w:val="center"/>
+              <w:rPr>
+                <w:sz w:val="20"/>
+                <w:szCs w:val="20"/>
+              </w:rPr>
             </w:pPr>
           </w:p>
         </w:tc>
@@ -18566,6 +18730,10 @@
           <w:p>
             <w:pPr>
               <w:jc w:val="center"/>
+              <w:rPr>
+                <w:sz w:val="20"/>
+                <w:szCs w:val="20"/>
+              </w:rPr>
             </w:pPr>
           </w:p>
         </w:tc>
@@ -19379,6 +19547,10 @@
           <w:p>
             <w:pPr>
               <w:jc w:val="center"/>
+              <w:rPr>
+                <w:sz w:val="20"/>
+                <w:szCs w:val="20"/>
+              </w:rPr>
             </w:pPr>
           </w:p>
         </w:tc>
@@ -19400,6 +19572,10 @@
           <w:p>
             <w:pPr>
               <w:jc w:val="center"/>
+              <w:rPr>
+                <w:sz w:val="20"/>
+                <w:szCs w:val="20"/>
+              </w:rPr>
             </w:pPr>
           </w:p>
         </w:tc>
@@ -20214,6 +20390,10 @@
           <w:p>
             <w:pPr>
               <w:jc w:val="center"/>
+              <w:rPr>
+                <w:sz w:val="20"/>
+                <w:szCs w:val="20"/>
+              </w:rPr>
             </w:pPr>
           </w:p>
         </w:tc>
@@ -20235,6 +20415,10 @@
           <w:p>
             <w:pPr>
               <w:jc w:val="center"/>
+              <w:rPr>
+                <w:sz w:val="20"/>
+                <w:szCs w:val="20"/>
+              </w:rPr>
             </w:pPr>
           </w:p>
         </w:tc>
